--- a/course-lab_4-1/report/lab4-1_report_v0.docx
+++ b/course-lab_4-1/report/lab4-1_report_v0.docx
@@ -185,7 +185,7 @@
       <w:pPr>
         <w:jc w:val="center"/>
         <w:rPr>
-          <w:rFonts w:cstheme="minorHAnsi"/>
+          <w:rFonts w:cstheme="minorHAnsi" w:hint="eastAsia"/>
           <w:szCs w:val="24"/>
         </w:rPr>
       </w:pPr>
@@ -196,7 +196,151 @@
           <w:szCs w:val="24"/>
         </w:rPr>
         <w:drawing>
-          <wp:inline distT="0" distB="0" distL="0" distR="0" wp14:anchorId="2E078EA4" wp14:editId="72F80703">
+          <wp:anchor distT="0" distB="0" distL="114300" distR="114300" simplePos="0" relativeHeight="251658240" behindDoc="0" locked="0" layoutInCell="1" allowOverlap="1" wp14:anchorId="57EA5295" wp14:editId="54A0370E">
+            <wp:simplePos x="0" y="0"/>
+            <wp:positionH relativeFrom="margin">
+              <wp:align>center</wp:align>
+            </wp:positionH>
+            <wp:positionV relativeFrom="paragraph">
+              <wp:posOffset>5105400</wp:posOffset>
+            </wp:positionV>
+            <wp:extent cx="3600000" cy="2052000"/>
+            <wp:effectExtent l="0" t="0" r="635" b="5715"/>
+            <wp:wrapTopAndBottom/>
+            <wp:docPr id="9" name="圖片 9"/>
+            <wp:cNvGraphicFramePr>
+              <a:graphicFrameLocks xmlns:a="http://schemas.openxmlformats.org/drawingml/2006/main" noChangeAspect="1"/>
+            </wp:cNvGraphicFramePr>
+            <a:graphic xmlns:a="http://schemas.openxmlformats.org/drawingml/2006/main">
+              <a:graphicData uri="http://schemas.openxmlformats.org/drawingml/2006/picture">
+                <pic:pic xmlns:pic="http://schemas.openxmlformats.org/drawingml/2006/picture">
+                  <pic:nvPicPr>
+                    <pic:cNvPr id="0" name="Picture 3"/>
+                    <pic:cNvPicPr>
+                      <a:picLocks noChangeAspect="1" noChangeArrowheads="1"/>
+                    </pic:cNvPicPr>
+                  </pic:nvPicPr>
+                  <pic:blipFill rotWithShape="1">
+                    <a:blip r:embed="rId5">
+                      <a:extLst>
+                        <a:ext uri="{28A0092B-C50C-407E-A947-70E740481C1C}">
+                          <a14:useLocalDpi xmlns:a14="http://schemas.microsoft.com/office/drawing/2010/main" val="0"/>
+                        </a:ext>
+                      </a:extLst>
+                    </a:blip>
+                    <a:srcRect l="1915" t="32783" r="49093" b="29821"/>
+                    <a:stretch/>
+                  </pic:blipFill>
+                  <pic:spPr bwMode="auto">
+                    <a:xfrm>
+                      <a:off x="0" y="0"/>
+                      <a:ext cx="3600000" cy="2052000"/>
+                    </a:xfrm>
+                    <a:prstGeom prst="rect">
+                      <a:avLst/>
+                    </a:prstGeom>
+                    <a:noFill/>
+                    <a:ln>
+                      <a:noFill/>
+                    </a:ln>
+                    <a:extLst>
+                      <a:ext uri="{53640926-AAD7-44D8-BBD7-CCE9431645EC}">
+                        <a14:shadowObscured xmlns:a14="http://schemas.microsoft.com/office/drawing/2010/main"/>
+                      </a:ext>
+                    </a:extLst>
+                  </pic:spPr>
+                </pic:pic>
+              </a:graphicData>
+            </a:graphic>
+            <wp14:sizeRelH relativeFrom="margin">
+              <wp14:pctWidth>0</wp14:pctWidth>
+            </wp14:sizeRelH>
+            <wp14:sizeRelV relativeFrom="margin">
+              <wp14:pctHeight>0</wp14:pctHeight>
+            </wp14:sizeRelV>
+          </wp:anchor>
+        </w:drawing>
+      </w:r>
+      <w:r>
+        <w:rPr>
+          <w:rFonts w:cstheme="minorHAnsi"/>
+          <w:noProof/>
+          <w:szCs w:val="24"/>
+        </w:rPr>
+        <w:drawing>
+          <wp:anchor distT="0" distB="0" distL="114300" distR="114300" simplePos="0" relativeHeight="251659264" behindDoc="0" locked="0" layoutInCell="1" allowOverlap="1" wp14:anchorId="1FA98F4B" wp14:editId="5E483C51">
+            <wp:simplePos x="0" y="0"/>
+            <wp:positionH relativeFrom="margin">
+              <wp:align>center</wp:align>
+            </wp:positionH>
+            <wp:positionV relativeFrom="paragraph">
+              <wp:posOffset>1007945</wp:posOffset>
+            </wp:positionV>
+            <wp:extent cx="3600000" cy="4093200"/>
+            <wp:effectExtent l="0" t="0" r="635" b="3175"/>
+            <wp:wrapTopAndBottom/>
+            <wp:docPr id="7" name="圖片 7"/>
+            <wp:cNvGraphicFramePr>
+              <a:graphicFrameLocks xmlns:a="http://schemas.openxmlformats.org/drawingml/2006/main" noChangeAspect="1"/>
+            </wp:cNvGraphicFramePr>
+            <a:graphic xmlns:a="http://schemas.openxmlformats.org/drawingml/2006/main">
+              <a:graphicData uri="http://schemas.openxmlformats.org/drawingml/2006/picture">
+                <pic:pic xmlns:pic="http://schemas.openxmlformats.org/drawingml/2006/picture">
+                  <pic:nvPicPr>
+                    <pic:cNvPr id="0" name="Picture 1"/>
+                    <pic:cNvPicPr>
+                      <a:picLocks noChangeAspect="1" noChangeArrowheads="1"/>
+                    </pic:cNvPicPr>
+                  </pic:nvPicPr>
+                  <pic:blipFill rotWithShape="1">
+                    <a:blip r:embed="rId6">
+                      <a:extLst>
+                        <a:ext uri="{28A0092B-C50C-407E-A947-70E740481C1C}">
+                          <a14:useLocalDpi xmlns:a14="http://schemas.microsoft.com/office/drawing/2010/main" val="0"/>
+                        </a:ext>
+                      </a:extLst>
+                    </a:blip>
+                    <a:srcRect l="1916" t="10808" r="49114" b="14626"/>
+                    <a:stretch/>
+                  </pic:blipFill>
+                  <pic:spPr bwMode="auto">
+                    <a:xfrm>
+                      <a:off x="0" y="0"/>
+                      <a:ext cx="3600000" cy="4093200"/>
+                    </a:xfrm>
+                    <a:prstGeom prst="rect">
+                      <a:avLst/>
+                    </a:prstGeom>
+                    <a:noFill/>
+                    <a:ln>
+                      <a:noFill/>
+                    </a:ln>
+                    <a:extLst>
+                      <a:ext uri="{53640926-AAD7-44D8-BBD7-CCE9431645EC}">
+                        <a14:shadowObscured xmlns:a14="http://schemas.microsoft.com/office/drawing/2010/main"/>
+                      </a:ext>
+                    </a:extLst>
+                  </pic:spPr>
+                </pic:pic>
+              </a:graphicData>
+            </a:graphic>
+            <wp14:sizeRelH relativeFrom="margin">
+              <wp14:pctWidth>0</wp14:pctWidth>
+            </wp14:sizeRelH>
+            <wp14:sizeRelV relativeFrom="margin">
+              <wp14:pctHeight>0</wp14:pctHeight>
+            </wp14:sizeRelV>
+          </wp:anchor>
+        </w:drawing>
+      </w:r>
+      <w:r>
+        <w:rPr>
+          <w:rFonts w:cstheme="minorHAnsi"/>
+          <w:noProof/>
+          <w:szCs w:val="24"/>
+        </w:rPr>
+        <w:drawing>
+          <wp:inline distT="0" distB="0" distL="0" distR="0" wp14:anchorId="2E078EA4" wp14:editId="32445B87">
             <wp:extent cx="4963218" cy="819264"/>
             <wp:effectExtent l="0" t="0" r="8890" b="0"/>
             <wp:docPr id="1" name="圖片 1"/>
@@ -211,7 +355,7 @@
                     <pic:cNvPicPr/>
                   </pic:nvPicPr>
                   <pic:blipFill>
-                    <a:blip r:embed="rId5"/>
+                    <a:blip r:embed="rId7"/>
                     <a:stretch>
                       <a:fillRect/>
                     </a:stretch>
@@ -231,8 +375,24 @@
           </wp:inline>
         </w:drawing>
       </w:r>
-      <w:bookmarkStart w:id="0" w:name="_GoBack"/>
-      <w:bookmarkEnd w:id="0"/>
+    </w:p>
+    <w:p>
+      <w:pPr>
+        <w:jc w:val="center"/>
+        <w:rPr>
+          <w:rFonts w:cstheme="minorHAnsi"/>
+          <w:szCs w:val="24"/>
+        </w:rPr>
+      </w:pPr>
+    </w:p>
+    <w:p>
+      <w:pPr>
+        <w:jc w:val="center"/>
+        <w:rPr>
+          <w:rFonts w:cstheme="minorHAnsi" w:hint="eastAsia"/>
+          <w:szCs w:val="24"/>
+        </w:rPr>
+      </w:pPr>
     </w:p>
     <w:p>
       <w:pPr>
@@ -243,37 +403,57 @@
         </w:numPr>
         <w:ind w:leftChars="0"/>
         <w:rPr>
-          <w:rFonts w:cstheme="minorHAnsi"/>
-          <w:szCs w:val="24"/>
-        </w:rPr>
-      </w:pPr>
-      <w:r>
-        <w:rPr>
-          <w:rFonts w:cstheme="minorHAnsi"/>
-          <w:szCs w:val="24"/>
-        </w:rPr>
-        <w:t>What address allocate for user project and how many space</w:t>
-      </w:r>
-      <w:r>
-        <w:rPr>
-          <w:rFonts w:cstheme="minorHAnsi"/>
-          <w:szCs w:val="24"/>
-        </w:rPr>
-        <w:t>s</w:t>
-      </w:r>
-      <w:r>
-        <w:rPr>
-          <w:rFonts w:cstheme="minorHAnsi"/>
-          <w:szCs w:val="24"/>
-        </w:rPr>
-        <w:t xml:space="preserve"> is required to allocate to firmware code</w:t>
-      </w:r>
-      <w:r>
-        <w:rPr>
-          <w:rFonts w:cstheme="minorHAnsi"/>
-          <w:szCs w:val="24"/>
-        </w:rPr>
-        <w:t>?</w:t>
+          <w:rFonts w:cstheme="minorHAnsi" w:hint="eastAsia"/>
+          <w:szCs w:val="24"/>
+        </w:rPr>
+      </w:pPr>
+      <w:r>
+        <w:rPr>
+          <w:rFonts w:cstheme="minorHAnsi" w:hint="eastAsia"/>
+          <w:szCs w:val="24"/>
+        </w:rPr>
+        <w:lastRenderedPageBreak/>
+        <w:t>A</w:t>
+      </w:r>
+      <w:r>
+        <w:rPr>
+          <w:rFonts w:cstheme="minorHAnsi"/>
+          <w:szCs w:val="24"/>
+        </w:rPr>
+        <w:t>ccording to the screenshot in part1.1, user project</w:t>
+      </w:r>
+      <w:r>
+        <w:rPr>
+          <w:rFonts w:cstheme="minorHAnsi" w:hint="eastAsia"/>
+          <w:szCs w:val="24"/>
+        </w:rPr>
+        <w:t xml:space="preserve"> </w:t>
+      </w:r>
+      <w:r>
+        <w:rPr>
+          <w:rFonts w:cstheme="minorHAnsi"/>
+          <w:szCs w:val="24"/>
+        </w:rPr>
+        <w:t xml:space="preserve">is allocated in </w:t>
+      </w:r>
+      <m:oMath>
+        <m:r>
+          <m:rPr>
+            <m:sty m:val="p"/>
+          </m:rPr>
+          <w:rPr>
+            <w:rFonts w:ascii="Cambria Math" w:hAnsi="Cambria Math" w:cstheme="minorHAnsi"/>
+            <w:szCs w:val="24"/>
+          </w:rPr>
+          <m:t>0x38000000~0x38000118</m:t>
+        </m:r>
+      </m:oMath>
+      <w:r>
+        <w:rPr>
+          <w:rFonts w:cstheme="minorHAnsi"/>
+          <w:szCs w:val="24"/>
+        </w:rPr>
+        <w:t xml:space="preserve">. And the space requirement of firmware code is 7188 Bytes. </w:t>
       </w:r>
     </w:p>
     <w:p>
@@ -289,6 +469,7 @@
       <w:r>
         <w:rPr>
           <w:rFonts w:cstheme="minorHAnsi"/>
+          <w:noProof/>
           <w:szCs w:val="24"/>
         </w:rPr>
         <w:drawing>
@@ -307,7 +488,7 @@
                     <pic:cNvPicPr/>
                   </pic:nvPicPr>
                   <pic:blipFill>
-                    <a:blip r:embed="rId6"/>
+                    <a:blip r:embed="rId8"/>
                     <a:stretch>
                       <a:fillRect/>
                     </a:stretch>
@@ -362,6 +543,8 @@
         </w:rPr>
         <w:t>XSIM</w:t>
       </w:r>
+      <w:bookmarkStart w:id="0" w:name="_GoBack"/>
+      <w:bookmarkEnd w:id="0"/>
     </w:p>
     <w:p>
       <w:pPr>
@@ -377,7 +560,6 @@
           <w:noProof/>
           <w:szCs w:val="24"/>
         </w:rPr>
-        <w:lastRenderedPageBreak/>
         <w:drawing>
           <wp:inline distT="0" distB="0" distL="0" distR="0" wp14:anchorId="1AE8D4AC" wp14:editId="4C3659A5">
             <wp:extent cx="5270500" cy="2685415"/>
@@ -396,7 +578,7 @@
                     </pic:cNvPicPr>
                   </pic:nvPicPr>
                   <pic:blipFill>
-                    <a:blip r:embed="rId7">
+                    <a:blip r:embed="rId9">
                       <a:extLst>
                         <a:ext uri="{28A0092B-C50C-407E-A947-70E740481C1C}">
                           <a14:useLocalDpi xmlns:a14="http://schemas.microsoft.com/office/drawing/2010/main" val="0"/>
@@ -500,6 +682,46 @@
     <w:p>
       <w:pPr>
         <w:pStyle w:val="a3"/>
+        <w:ind w:leftChars="0" w:left="360"/>
+        <w:rPr>
+          <w:rFonts w:cstheme="minorHAnsi"/>
+          <w:szCs w:val="24"/>
+        </w:rPr>
+      </w:pPr>
+    </w:p>
+    <w:p>
+      <w:pPr>
+        <w:pStyle w:val="a3"/>
+        <w:ind w:leftChars="0" w:left="360"/>
+        <w:rPr>
+          <w:rFonts w:cstheme="minorHAnsi"/>
+          <w:szCs w:val="24"/>
+        </w:rPr>
+      </w:pPr>
+    </w:p>
+    <w:p>
+      <w:pPr>
+        <w:pStyle w:val="a3"/>
+        <w:ind w:leftChars="0" w:left="360"/>
+        <w:rPr>
+          <w:rFonts w:cstheme="minorHAnsi"/>
+          <w:szCs w:val="24"/>
+        </w:rPr>
+      </w:pPr>
+    </w:p>
+    <w:p>
+      <w:pPr>
+        <w:pStyle w:val="a3"/>
+        <w:ind w:leftChars="0" w:left="360"/>
+        <w:rPr>
+          <w:rFonts w:cstheme="minorHAnsi" w:hint="eastAsia"/>
+          <w:szCs w:val="24"/>
+        </w:rPr>
+      </w:pPr>
+    </w:p>
+    <w:p>
+      <w:pPr>
+        <w:pStyle w:val="a3"/>
         <w:numPr>
           <w:ilvl w:val="0"/>
           <w:numId w:val="1"/>
@@ -547,7 +769,7 @@
                     <pic:cNvPicPr/>
                   </pic:nvPicPr>
                   <pic:blipFill>
-                    <a:blip r:embed="rId8"/>
+                    <a:blip r:embed="rId10"/>
                     <a:stretch>
                       <a:fillRect/>
                     </a:stretch>
@@ -597,7 +819,7 @@
                     <pic:cNvPicPr/>
                   </pic:nvPicPr>
                   <pic:blipFill>
-                    <a:blip r:embed="rId9"/>
+                    <a:blip r:embed="rId11"/>
                     <a:stretch>
                       <a:fillRect/>
                     </a:stretch>
@@ -631,7 +853,6 @@
           <w:noProof/>
           <w:szCs w:val="24"/>
         </w:rPr>
-        <w:lastRenderedPageBreak/>
         <w:drawing>
           <wp:inline distT="0" distB="0" distL="0" distR="0" wp14:anchorId="1DAA7F11" wp14:editId="33324158">
             <wp:extent cx="5274000" cy="1522800"/>
@@ -648,7 +869,7 @@
                     <pic:cNvPicPr/>
                   </pic:nvPicPr>
                   <pic:blipFill>
-                    <a:blip r:embed="rId10"/>
+                    <a:blip r:embed="rId12"/>
                     <a:stretch>
                       <a:fillRect/>
                     </a:stretch>
